--- a/templates/docx/books_udk.docx
+++ b/templates/docx/books_udk.docx
@@ -4,24 +4,43 @@
   <w:body>
     <w:p>
       <w:pPr>
-        <w:pStyle w:val="Оглавление"/>
+        <w:pStyle w:val="Заголовок"/>
         <w:bidi w:val="0"/>
       </w:pPr>
       <w:r>
         <w:rPr>
           <w:rtl w:val="0"/>
         </w:rPr>
-        <w:t>Оглавление</w:t>
+        <w:t>Статистика</w:t>
       </w:r>
     </w:p>
     <w:p>
       <w:pPr>
-        <w:pStyle w:val="Рубрика"/>
+        <w:pStyle w:val="Подзаголовок"/>
         <w:bidi w:val="0"/>
       </w:pPr>
       <w:r>
         <w:rPr>
           <w:rtl w:val="0"/>
+        </w:rPr>
+        <w:t>Статистика чтения книг по отраслям знаний</w:t>
+      </w:r>
+      <w:r>
+        <w:rPr>
+          <w:rtl w:val="0"/>
+        </w:rPr>
+        <w:t>.</w:t>
+      </w:r>
+    </w:p>
+    <w:p>
+      <w:pPr>
+        <w:pStyle w:val="Основной текст"/>
+        <w:spacing w:before="0"/>
+      </w:pPr>
+      <w:r>
+        <w:rPr>
+          <w:rtl w:val="0"/>
+          <w:lang w:val="en-US"/>
         </w:rPr>
         <w:t xml:space="preserve">{{ </w:t>
       </w:r>
@@ -34,9 +53,342 @@
       <w:r>
         <w:rPr>
           <w:rtl w:val="0"/>
+          <w:lang w:val="en-US"/>
         </w:rPr>
-        <w:t xml:space="preserve"> }}</w:t>
+        <w:t xml:space="preserve">  }}</w:t>
       </w:r>
+    </w:p>
+    <w:tbl>
+      <w:tblPr>
+        <w:tblW w:w="9632" w:type="dxa"/>
+        <w:jc w:val="left"/>
+        <w:tblInd w:w="108" w:type="dxa"/>
+        <w:tblBorders>
+          <w:top w:val="single" w:color="000000" w:sz="2" w:space="0" w:shadow="0" w:frame="0"/>
+          <w:left w:val="single" w:color="000000" w:sz="2" w:space="0" w:shadow="0" w:frame="0"/>
+          <w:bottom w:val="single" w:color="000000" w:sz="2" w:space="0" w:shadow="0" w:frame="0"/>
+          <w:right w:val="single" w:color="000000" w:sz="2" w:space="0" w:shadow="0" w:frame="0"/>
+          <w:insideH w:val="single" w:color="000000" w:sz="4" w:space="0" w:shadow="0" w:frame="0"/>
+          <w:insideV w:val="single" w:color="000000" w:sz="4" w:space="0" w:shadow="0" w:frame="0"/>
+        </w:tblBorders>
+        <w:shd w:val="clear" w:color="auto" w:fill="auto"/>
+        <w:tblLayout w:type="fixed"/>
+      </w:tblPr>
+      <w:tblGrid>
+        <w:gridCol w:w="4578"/>
+        <w:gridCol w:w="3241"/>
+        <w:gridCol w:w="1813"/>
+      </w:tblGrid>
+      <w:tr>
+        <w:tblPrEx>
+          <w:shd w:val="clear" w:color="auto" w:fill="auto"/>
+        </w:tblPrEx>
+        <w:trPr>
+          <w:trHeight w:val="293" w:hRule="atLeast"/>
+        </w:trPr>
+        <w:tc>
+          <w:tcPr>
+            <w:tcW w:type="dxa" w:w="4578"/>
+            <w:tcBorders>
+              <w:top w:val="nil"/>
+              <w:left w:val="nil"/>
+              <w:bottom w:val="single" w:color="000000" w:sz="2" w:space="0" w:shadow="0" w:frame="0"/>
+              <w:right w:val="single" w:color="000000" w:sz="2" w:space="0" w:shadow="0" w:frame="0"/>
+            </w:tcBorders>
+            <w:shd w:val="clear" w:color="auto" w:fill="auto"/>
+            <w:tcMar>
+              <w:top w:type="dxa" w:w="80"/>
+              <w:left w:type="dxa" w:w="80"/>
+              <w:bottom w:type="dxa" w:w="80"/>
+              <w:right w:type="dxa" w:w="80"/>
+            </w:tcMar>
+            <w:vAlign w:val="center"/>
+          </w:tcPr>
+          <w:p>
+            <w:pPr>
+              <w:pStyle w:val="По умолчанию"/>
+              <w:spacing w:before="140" w:after="140" w:line="336" w:lineRule="auto"/>
+            </w:pPr>
+            <w:r>
+              <w:rPr>
+                <w:rFonts w:ascii="Times New Roman" w:hAnsi="Times New Roman"/>
+                <w:b w:val="1"/>
+                <w:bCs w:val="1"/>
+                <w:u w:color="000000"/>
+                <w:rtl w:val="0"/>
+              </w:rPr>
+              <w:t xml:space="preserve"> {%tc for col in col_labels %}</w:t>
+            </w:r>
+          </w:p>
+        </w:tc>
+        <w:tc>
+          <w:tcPr>
+            <w:tcW w:type="dxa" w:w="3241"/>
+            <w:tcBorders>
+              <w:top w:val="nil"/>
+              <w:left w:val="single" w:color="000000" w:sz="2" w:space="0" w:shadow="0" w:frame="0"/>
+              <w:bottom w:val="single" w:color="000000" w:sz="2" w:space="0" w:shadow="0" w:frame="0"/>
+              <w:right w:val="single" w:color="000000" w:sz="2" w:space="0" w:shadow="0" w:frame="0"/>
+            </w:tcBorders>
+            <w:shd w:val="clear" w:color="auto" w:fill="auto"/>
+            <w:tcMar>
+              <w:top w:type="dxa" w:w="80"/>
+              <w:left w:type="dxa" w:w="80"/>
+              <w:bottom w:type="dxa" w:w="80"/>
+              <w:right w:type="dxa" w:w="80"/>
+            </w:tcMar>
+            <w:vAlign w:val="center"/>
+          </w:tcPr>
+          <w:p>
+            <w:pPr>
+              <w:pStyle w:val="По умолчанию"/>
+              <w:spacing w:before="140" w:after="140" w:line="336" w:lineRule="auto"/>
+            </w:pPr>
+            <w:r>
+              <w:rPr>
+                <w:rFonts w:ascii="Times New Roman" w:hAnsi="Times New Roman"/>
+                <w:b w:val="1"/>
+                <w:bCs w:val="1"/>
+                <w:u w:color="000000"/>
+                <w:rtl w:val="0"/>
+              </w:rPr>
+              <w:t>{{ col }}</w:t>
+            </w:r>
+          </w:p>
+        </w:tc>
+        <w:tc>
+          <w:tcPr>
+            <w:tcW w:type="dxa" w:w="1812"/>
+            <w:tcBorders>
+              <w:top w:val="nil"/>
+              <w:left w:val="single" w:color="000000" w:sz="2" w:space="0" w:shadow="0" w:frame="0"/>
+              <w:bottom w:val="single" w:color="000000" w:sz="2" w:space="0" w:shadow="0" w:frame="0"/>
+              <w:right w:val="nil"/>
+            </w:tcBorders>
+            <w:shd w:val="clear" w:color="auto" w:fill="auto"/>
+            <w:tcMar>
+              <w:top w:type="dxa" w:w="80"/>
+              <w:left w:type="dxa" w:w="80"/>
+              <w:bottom w:type="dxa" w:w="80"/>
+              <w:right w:type="dxa" w:w="80"/>
+            </w:tcMar>
+            <w:vAlign w:val="center"/>
+          </w:tcPr>
+          <w:p>
+            <w:pPr>
+              <w:pStyle w:val="По умолчанию"/>
+              <w:spacing w:before="140" w:after="140" w:line="336" w:lineRule="auto"/>
+            </w:pPr>
+            <w:r>
+              <w:rPr>
+                <w:rFonts w:ascii="Times New Roman" w:hAnsi="Times New Roman"/>
+                <w:b w:val="1"/>
+                <w:bCs w:val="1"/>
+                <w:u w:color="000000"/>
+                <w:rtl w:val="0"/>
+              </w:rPr>
+              <w:t>{%tc endfor %}</w:t>
+            </w:r>
+          </w:p>
+        </w:tc>
+      </w:tr>
+      <w:tr>
+        <w:tblPrEx>
+          <w:shd w:val="clear" w:color="auto" w:fill="auto"/>
+        </w:tblPrEx>
+        <w:trPr>
+          <w:trHeight w:val="301" w:hRule="atLeast"/>
+        </w:trPr>
+        <w:tc>
+          <w:tcPr>
+            <w:tcW w:type="dxa" w:w="9632"/>
+            <w:gridSpan w:val="3"/>
+            <w:tcBorders>
+              <w:top w:val="single" w:color="000000" w:sz="2" w:space="0" w:shadow="0" w:frame="0"/>
+              <w:left w:val="nil"/>
+              <w:bottom w:val="single" w:color="000000" w:sz="6" w:space="0" w:shadow="0" w:frame="0"/>
+              <w:right w:val="nil"/>
+            </w:tcBorders>
+            <w:shd w:val="clear" w:color="auto" w:fill="auto"/>
+            <w:tcMar>
+              <w:top w:type="dxa" w:w="80"/>
+              <w:left w:type="dxa" w:w="80"/>
+              <w:bottom w:type="dxa" w:w="80"/>
+              <w:right w:type="dxa" w:w="80"/>
+            </w:tcMar>
+            <w:vAlign w:val="center"/>
+          </w:tcPr>
+          <w:p>
+            <w:pPr>
+              <w:pStyle w:val="По умолчанию"/>
+              <w:spacing w:before="140" w:after="140" w:line="336" w:lineRule="auto"/>
+            </w:pPr>
+            <w:r>
+              <w:rPr>
+                <w:rFonts w:ascii="Times New Roman" w:hAnsi="Times New Roman"/>
+                <w:u w:color="000000"/>
+                <w:rtl w:val="0"/>
+              </w:rPr>
+              <w:t>{%tr for item in tbl_contents %}</w:t>
+            </w:r>
+          </w:p>
+        </w:tc>
+      </w:tr>
+      <w:tr>
+        <w:tblPrEx>
+          <w:shd w:val="clear" w:color="auto" w:fill="auto"/>
+        </w:tblPrEx>
+        <w:trPr>
+          <w:trHeight w:val="300" w:hRule="atLeast"/>
+        </w:trPr>
+        <w:tc>
+          <w:tcPr>
+            <w:tcW w:type="dxa" w:w="4578"/>
+            <w:tcBorders>
+              <w:top w:val="single" w:color="000000" w:sz="6" w:space="0" w:shadow="0" w:frame="0"/>
+              <w:left w:val="nil"/>
+              <w:bottom w:val="single" w:color="000000" w:sz="2" w:space="0" w:shadow="0" w:frame="0"/>
+              <w:right w:val="single" w:color="000000" w:sz="2" w:space="0" w:shadow="0" w:frame="0"/>
+            </w:tcBorders>
+            <w:shd w:val="clear" w:color="auto" w:fill="auto"/>
+            <w:tcMar>
+              <w:top w:type="dxa" w:w="80"/>
+              <w:left w:type="dxa" w:w="80"/>
+              <w:bottom w:type="dxa" w:w="80"/>
+              <w:right w:type="dxa" w:w="80"/>
+            </w:tcMar>
+            <w:vAlign w:val="center"/>
+          </w:tcPr>
+          <w:p>
+            <w:pPr>
+              <w:pStyle w:val="По умолчанию"/>
+              <w:spacing w:before="140" w:after="140" w:line="336" w:lineRule="auto"/>
+            </w:pPr>
+            <w:r>
+              <w:rPr>
+                <w:rFonts w:ascii="Times New Roman" w:hAnsi="Times New Roman"/>
+                <w:u w:color="000000"/>
+                <w:rtl w:val="0"/>
+              </w:rPr>
+              <w:t>{%tc for col in item.cols %}</w:t>
+            </w:r>
+          </w:p>
+        </w:tc>
+        <w:tc>
+          <w:tcPr>
+            <w:tcW w:type="dxa" w:w="3241"/>
+            <w:tcBorders>
+              <w:top w:val="single" w:color="000000" w:sz="6" w:space="0" w:shadow="0" w:frame="0"/>
+              <w:left w:val="single" w:color="000000" w:sz="2" w:space="0" w:shadow="0" w:frame="0"/>
+              <w:bottom w:val="single" w:color="000000" w:sz="2" w:space="0" w:shadow="0" w:frame="0"/>
+              <w:right w:val="single" w:color="000000" w:sz="2" w:space="0" w:shadow="0" w:frame="0"/>
+            </w:tcBorders>
+            <w:shd w:val="clear" w:color="auto" w:fill="auto"/>
+            <w:tcMar>
+              <w:top w:type="dxa" w:w="80"/>
+              <w:left w:type="dxa" w:w="80"/>
+              <w:bottom w:type="dxa" w:w="80"/>
+              <w:right w:type="dxa" w:w="80"/>
+            </w:tcMar>
+            <w:vAlign w:val="center"/>
+          </w:tcPr>
+          <w:p>
+            <w:pPr>
+              <w:pStyle w:val="По умолчанию"/>
+              <w:spacing w:before="140" w:after="140" w:line="336" w:lineRule="auto"/>
+            </w:pPr>
+            <w:r>
+              <w:rPr>
+                <w:rFonts w:ascii="Times New Roman" w:hAnsi="Times New Roman"/>
+                <w:u w:color="000000"/>
+                <w:rtl w:val="0"/>
+              </w:rPr>
+              <w:t>{{ col }}</w:t>
+            </w:r>
+          </w:p>
+        </w:tc>
+        <w:tc>
+          <w:tcPr>
+            <w:tcW w:type="dxa" w:w="1812"/>
+            <w:tcBorders>
+              <w:top w:val="single" w:color="000000" w:sz="6" w:space="0" w:shadow="0" w:frame="0"/>
+              <w:left w:val="single" w:color="000000" w:sz="2" w:space="0" w:shadow="0" w:frame="0"/>
+              <w:bottom w:val="single" w:color="000000" w:sz="2" w:space="0" w:shadow="0" w:frame="0"/>
+              <w:right w:val="nil"/>
+            </w:tcBorders>
+            <w:shd w:val="clear" w:color="auto" w:fill="auto"/>
+            <w:tcMar>
+              <w:top w:type="dxa" w:w="80"/>
+              <w:left w:type="dxa" w:w="80"/>
+              <w:bottom w:type="dxa" w:w="80"/>
+              <w:right w:type="dxa" w:w="80"/>
+            </w:tcMar>
+            <w:vAlign w:val="center"/>
+          </w:tcPr>
+          <w:p>
+            <w:pPr>
+              <w:pStyle w:val="По умолчанию"/>
+              <w:spacing w:before="140" w:after="140" w:line="336" w:lineRule="auto"/>
+            </w:pPr>
+            <w:r>
+              <w:rPr>
+                <w:rFonts w:ascii="Times New Roman" w:hAnsi="Times New Roman"/>
+                <w:u w:color="000000"/>
+                <w:rtl w:val="0"/>
+              </w:rPr>
+              <w:t>{%tc endfor %}</w:t>
+            </w:r>
+          </w:p>
+        </w:tc>
+      </w:tr>
+      <w:tr>
+        <w:tblPrEx>
+          <w:shd w:val="clear" w:color="auto" w:fill="auto"/>
+        </w:tblPrEx>
+        <w:trPr>
+          <w:trHeight w:val="292" w:hRule="atLeast"/>
+        </w:trPr>
+        <w:tc>
+          <w:tcPr>
+            <w:tcW w:type="dxa" w:w="9632"/>
+            <w:gridSpan w:val="3"/>
+            <w:tcBorders>
+              <w:top w:val="single" w:color="000000" w:sz="2" w:space="0" w:shadow="0" w:frame="0"/>
+              <w:left w:val="nil"/>
+              <w:bottom w:val="nil"/>
+              <w:right w:val="nil"/>
+            </w:tcBorders>
+            <w:shd w:val="clear" w:color="auto" w:fill="auto"/>
+            <w:tcMar>
+              <w:top w:type="dxa" w:w="80"/>
+              <w:left w:type="dxa" w:w="80"/>
+              <w:bottom w:type="dxa" w:w="80"/>
+              <w:right w:type="dxa" w:w="80"/>
+            </w:tcMar>
+            <w:vAlign w:val="center"/>
+          </w:tcPr>
+          <w:p>
+            <w:pPr>
+              <w:pStyle w:val="По умолчанию"/>
+              <w:spacing w:before="140" w:after="140" w:line="336" w:lineRule="auto"/>
+            </w:pPr>
+            <w:r>
+              <w:rPr>
+                <w:rFonts w:ascii="Times New Roman" w:hAnsi="Times New Roman"/>
+                <w:u w:color="000000"/>
+                <w:rtl w:val="0"/>
+              </w:rPr>
+              <w:t>{%tr endfor %}</w:t>
+            </w:r>
+          </w:p>
+        </w:tc>
+      </w:tr>
+    </w:tbl>
+    <w:p>
+      <w:pPr>
+        <w:pStyle w:val="Основной текст"/>
+        <w:spacing w:before="0"/>
+      </w:pPr>
       <w:r/>
     </w:p>
     <w:sectPr>
@@ -246,8 +598,8 @@
       </w14:textFill>
     </w:rPr>
   </w:style>
-  <w:style w:type="paragraph" w:styleId="Оглавление">
-    <w:name w:val="Оглавление"/>
+  <w:style w:type="paragraph" w:styleId="Заголовок">
+    <w:name w:val="Заголовок"/>
     <w:next w:val="Основной текст"/>
     <w:pPr>
       <w:keepNext w:val="1"/>
@@ -257,13 +609,13 @@
       <w:shd w:val="clear" w:color="auto" w:fill="auto"/>
       <w:suppressAutoHyphens w:val="0"/>
       <w:bidi w:val="0"/>
-      <w:spacing w:before="800" w:after="400" w:line="360" w:lineRule="auto"/>
+      <w:spacing w:before="320" w:after="200" w:line="360" w:lineRule="auto"/>
       <w:ind w:left="0" w:right="0" w:firstLine="0"/>
-      <w:jc w:val="center"/>
-      <w:outlineLvl w:val="9"/>
+      <w:jc w:val="left"/>
+      <w:outlineLvl w:val="0"/>
     </w:pPr>
     <w:rPr>
-      <w:rFonts w:ascii="Times New Roman" w:cs="Arial Unicode MS" w:hAnsi="Times New Roman" w:eastAsia="Arial Unicode MS" w:hint="default"/>
+      <w:rFonts w:ascii="Arial" w:cs="Arial Unicode MS" w:hAnsi="Arial" w:eastAsia="Arial Unicode MS" w:hint="default"/>
       <w:b w:val="1"/>
       <w:bCs w:val="1"/>
       <w:i w:val="0"/>
@@ -274,11 +626,11 @@
       <w:dstrike w:val="0"/>
       <w:outline w:val="0"/>
       <w:color w:val="000000"/>
-      <w:spacing w:val="14"/>
+      <w:spacing w:val="12"/>
       <w:kern w:val="0"/>
       <w:position w:val="0"/>
-      <w:sz w:val="36"/>
-      <w:szCs w:val="36"/>
+      <w:sz w:val="32"/>
+      <w:szCs w:val="32"/>
       <w:u w:val="none" w:color="000000"/>
       <w:shd w:val="nil" w:color="auto" w:fill="auto"/>
       <w:vertAlign w:val="baseline"/>
@@ -340,8 +692,8 @@
       </w14:textFill>
     </w:rPr>
   </w:style>
-  <w:style w:type="paragraph" w:styleId="Рубрика">
-    <w:name w:val="Рубрика"/>
+  <w:style w:type="paragraph" w:styleId="Подзаголовок">
+    <w:name w:val="Подзаголовок"/>
     <w:next w:val="Основной текст"/>
     <w:pPr>
       <w:keepNext w:val="1"/>
@@ -351,15 +703,62 @@
       <w:shd w:val="clear" w:color="auto" w:fill="auto"/>
       <w:suppressAutoHyphens w:val="0"/>
       <w:bidi w:val="0"/>
-      <w:spacing w:before="140" w:after="140" w:line="360" w:lineRule="auto"/>
+      <w:spacing w:before="200" w:after="200" w:line="360" w:lineRule="auto"/>
       <w:ind w:left="0" w:right="0" w:firstLine="0"/>
       <w:jc w:val="left"/>
-      <w:outlineLvl w:val="2"/>
+      <w:outlineLvl w:val="1"/>
     </w:pPr>
     <w:rPr>
-      <w:rFonts w:ascii="Times New Roman" w:cs="Arial Unicode MS" w:hAnsi="Times New Roman" w:eastAsia="Arial Unicode MS"/>
+      <w:rFonts w:ascii="Arial" w:cs="Arial Unicode MS" w:hAnsi="Arial" w:eastAsia="Arial Unicode MS" w:hint="default"/>
       <w:b w:val="1"/>
       <w:bCs w:val="1"/>
+      <w:i w:val="1"/>
+      <w:iCs w:val="1"/>
+      <w:caps w:val="0"/>
+      <w:smallCaps w:val="0"/>
+      <w:strike w:val="0"/>
+      <w:dstrike w:val="0"/>
+      <w:outline w:val="0"/>
+      <w:color w:val="000000"/>
+      <w:spacing w:val="8"/>
+      <w:kern w:val="0"/>
+      <w:position w:val="0"/>
+      <w:sz w:val="28"/>
+      <w:szCs w:val="28"/>
+      <w:u w:val="none" w:color="000000"/>
+      <w:shd w:val="nil" w:color="auto" w:fill="auto"/>
+      <w:vertAlign w:val="baseline"/>
+      <w:lang w:val="ru-RU"/>
+      <w14:textOutline>
+        <w14:noFill/>
+      </w14:textOutline>
+      <w14:textFill>
+        <w14:solidFill>
+          <w14:srgbClr w14:val="000000"/>
+        </w14:solidFill>
+      </w14:textFill>
+    </w:rPr>
+  </w:style>
+  <w:style w:type="paragraph" w:styleId="По умолчанию">
+    <w:name w:val="По умолчанию"/>
+    <w:next w:val="По умолчанию"/>
+    <w:pPr>
+      <w:keepNext w:val="0"/>
+      <w:keepLines w:val="0"/>
+      <w:pageBreakBefore w:val="0"/>
+      <w:widowControl w:val="1"/>
+      <w:shd w:val="clear" w:color="auto" w:fill="auto"/>
+      <w:suppressAutoHyphens w:val="0"/>
+      <w:bidi w:val="0"/>
+      <w:spacing w:before="160" w:after="0" w:line="288" w:lineRule="auto"/>
+      <w:ind w:left="0" w:right="0" w:firstLine="0"/>
+      <w:jc w:val="left"/>
+      <w:outlineLvl w:val="9"/>
+    </w:pPr>
+    <w:rPr>
+      <w:rFonts w:ascii="Helvetica Neue" w:cs="Helvetica Neue" w:hAnsi="Helvetica Neue" w:eastAsia="Helvetica Neue"/>
+      <w:b w:val="0"/>
+      <w:bCs w:val="0"/>
       <w:i w:val="0"/>
       <w:iCs w:val="0"/>
       <w:caps w:val="0"/>
@@ -368,15 +767,14 @@
       <w:dstrike w:val="0"/>
       <w:outline w:val="0"/>
       <w:color w:val="000000"/>
-      <w:spacing w:val="5"/>
+      <w:spacing w:val="0"/>
       <w:kern w:val="0"/>
       <w:position w:val="0"/>
-      <w:sz w:val="28"/>
-      <w:szCs w:val="28"/>
-      <w:u w:val="none" w:color="000000"/>
+      <w:sz w:val="24"/>
+      <w:szCs w:val="24"/>
+      <w:u w:val="none"/>
       <w:shd w:val="nil" w:color="auto" w:fill="auto"/>
       <w:vertAlign w:val="baseline"/>
-      <w:lang w:val="en-US"/>
       <w14:textOutline>
         <w14:noFill/>
       </w14:textOutline>
